--- a/ITERACION 5/SUB ITERACION 2/Diccionario de Datos.docx
+++ b/ITERACION 5/SUB ITERACION 2/Diccionario de Datos.docx
@@ -37,20 +37,33 @@
           <w:rFonts w:cs="Arial"/>
         </w:rPr>
       </w:pPr>
-      <w:fldSimple w:instr=" TITLE  \* MERGEFORMAT ">
-        <w:r>
-          <w:rPr>
-            <w:rFonts w:cs="Arial"/>
-          </w:rPr>
-          <w:t xml:space="preserve">Diccionario de </w:t>
-        </w:r>
-        <w:r>
-          <w:rPr>
-            <w:rFonts w:cs="Arial"/>
-          </w:rPr>
-          <w:t>Datos</w:t>
-        </w:r>
-      </w:fldSimple>
+      <w:r>
+        <w:fldChar w:fldCharType="begin"/>
+      </w:r>
+      <w:r>
+        <w:instrText xml:space="preserve"> TITLE  \* MERGEFORMAT </w:instrText>
+      </w:r>
+      <w:r>
+        <w:fldChar w:fldCharType="separate"/>
+      </w:r>
+      <w:r>
+        <w:rPr>
+          <w:rFonts w:cs="Arial"/>
+        </w:rPr>
+        <w:t xml:space="preserve">Diccionario de </w:t>
+      </w:r>
+      <w:r>
+        <w:rPr>
+          <w:rFonts w:cs="Arial"/>
+        </w:rPr>
+        <w:t>Datos</w:t>
+      </w:r>
+      <w:r>
+        <w:rPr>
+          <w:rFonts w:cs="Arial"/>
+        </w:rPr>
+        <w:fldChar w:fldCharType="end"/>
+      </w:r>
     </w:p>
     <w:p>
       <w:pPr>
@@ -2457,8 +2470,6 @@
           <w:lang w:val="es-ES" w:eastAsia="es-ES"/>
         </w:rPr>
       </w:pPr>
-      <w:bookmarkStart w:id="0" w:name="_GoBack"/>
-      <w:bookmarkEnd w:id="0"/>
     </w:p>
     <w:p>
       <w:pPr>
@@ -2503,18 +2514,36 @@
         </w:rPr>
         <w:br w:type="page"/>
       </w:r>
-      <w:fldSimple w:instr=" TITLE  \* MERGEFORMAT ">
-        <w:r>
-          <w:rPr>
-            <w:rFonts w:cs="Arial"/>
-            <w:b/>
-            <w:kern w:val="32"/>
-            <w:sz w:val="36"/>
-            <w:lang w:val="es-ES"/>
-          </w:rPr>
-          <w:t>Diccionario de Datos</w:t>
-        </w:r>
-      </w:fldSimple>
+      <w:r>
+        <w:lastRenderedPageBreak/>
+        <w:fldChar w:fldCharType="begin"/>
+      </w:r>
+      <w:r>
+        <w:instrText xml:space="preserve"> TITLE  \* MERGEFORMAT </w:instrText>
+      </w:r>
+      <w:r>
+        <w:fldChar w:fldCharType="separate"/>
+      </w:r>
+      <w:r>
+        <w:rPr>
+          <w:rFonts w:cs="Arial"/>
+          <w:b/>
+          <w:kern w:val="32"/>
+          <w:sz w:val="36"/>
+          <w:lang w:val="es-ES"/>
+        </w:rPr>
+        <w:t>Diccionario de Datos</w:t>
+      </w:r>
+      <w:r>
+        <w:rPr>
+          <w:rFonts w:cs="Arial"/>
+          <w:b/>
+          <w:kern w:val="32"/>
+          <w:sz w:val="36"/>
+          <w:lang w:val="es-ES"/>
+        </w:rPr>
+        <w:fldChar w:fldCharType="end"/>
+      </w:r>
     </w:p>
     <w:p>
       <w:pPr>
@@ -2529,8 +2558,8 @@
           <w:szCs w:val="24"/>
         </w:rPr>
       </w:pPr>
-      <w:bookmarkStart w:id="1" w:name="_Ref336529790"/>
-      <w:bookmarkStart w:id="2" w:name="_Toc337938410"/>
+      <w:bookmarkStart w:id="0" w:name="_Ref336529790"/>
+      <w:bookmarkStart w:id="1" w:name="_Toc337938410"/>
       <w:r>
         <w:rPr>
           <w:rFonts w:ascii="Arial" w:hAnsi="Arial" w:cs="Arial"/>
@@ -2539,8 +2568,8 @@
         </w:rPr>
         <w:t>CLIENTE</w:t>
       </w:r>
+      <w:bookmarkEnd w:id="0"/>
       <w:bookmarkEnd w:id="1"/>
-      <w:bookmarkEnd w:id="2"/>
     </w:p>
     <w:p>
       <w:pPr>
@@ -4234,7 +4263,7 @@
           <w:szCs w:val="24"/>
         </w:rPr>
       </w:pPr>
-      <w:bookmarkStart w:id="3" w:name="_Toc337938412"/>
+      <w:bookmarkStart w:id="2" w:name="_Toc337938412"/>
     </w:p>
     <w:p>
       <w:pPr>
@@ -4257,13 +4286,13 @@
         </w:rPr>
         <w:t>CONTRATO</w:t>
       </w:r>
-      <w:bookmarkEnd w:id="3"/>
+      <w:bookmarkEnd w:id="2"/>
     </w:p>
     <w:p>
       <w:pPr>
         <w:ind w:left="426"/>
       </w:pPr>
-      <w:bookmarkStart w:id="4" w:name="_Toc337938413"/>
+      <w:bookmarkStart w:id="3" w:name="_Toc337938413"/>
       <w:r>
         <w:t>Representa el r</w:t>
       </w:r>
@@ -4666,7 +4695,7 @@
                 <w:szCs w:val="20"/>
                 <w:lang w:val="pt-BR" w:eastAsia="es-PE"/>
               </w:rPr>
-              <w:t xml:space="preserve"> Contrato ó Adenda</w:t>
+              <w:t xml:space="preserve"> Contrato</w:t>
             </w:r>
           </w:p>
         </w:tc>
@@ -6060,8 +6089,20 @@
                 <w:szCs w:val="20"/>
                 <w:lang w:eastAsia="es-PE"/>
               </w:rPr>
-              <w:t>Fecha de Registro del Contrato/Adenda</w:t>
-            </w:r>
+              <w:t>Fecha</w:t>
+            </w:r>
+            <w:r>
+              <w:rPr>
+                <w:rFonts w:ascii="Arial" w:hAnsi="Arial" w:cs="Arial"/>
+                <w:color w:val="000000"/>
+                <w:sz w:val="20"/>
+                <w:szCs w:val="20"/>
+                <w:lang w:eastAsia="es-PE"/>
+              </w:rPr>
+              <w:t xml:space="preserve"> de Registro del Contrato</w:t>
+            </w:r>
+            <w:bookmarkStart w:id="4" w:name="_GoBack"/>
+            <w:bookmarkEnd w:id="4"/>
           </w:p>
         </w:tc>
       </w:tr>
@@ -6221,7 +6262,7 @@
         <w:lastRenderedPageBreak/>
         <w:t>LINEA_SERVICIO</w:t>
       </w:r>
-      <w:bookmarkEnd w:id="4"/>
+      <w:bookmarkEnd w:id="3"/>
     </w:p>
     <w:p>
       <w:pPr>
@@ -14820,15 +14861,29 @@
             </w:rPr>
             <w:sym w:font="Symbol" w:char="F0D3"/>
           </w:r>
-          <w:fldSimple w:instr=" DOCPROPERTY &quot;Company&quot;  \* MERGEFORMAT ">
-            <w:r>
-              <w:rPr>
-                <w:rFonts w:ascii="Arial" w:hAnsi="Arial" w:cs="Arial"/>
-                <w:sz w:val="18"/>
-              </w:rPr>
-              <w:t>&lt;TMD S.A&gt;</w:t>
-            </w:r>
-          </w:fldSimple>
+          <w:r>
+            <w:fldChar w:fldCharType="begin"/>
+          </w:r>
+          <w:r>
+            <w:instrText xml:space="preserve"> DOCPROPERTY "Company"  \* MERGEFORMAT </w:instrText>
+          </w:r>
+          <w:r>
+            <w:fldChar w:fldCharType="separate"/>
+          </w:r>
+          <w:r>
+            <w:rPr>
+              <w:rFonts w:ascii="Arial" w:hAnsi="Arial" w:cs="Arial"/>
+              <w:sz w:val="18"/>
+            </w:rPr>
+            <w:t>&lt;TMD S.A&gt;</w:t>
+          </w:r>
+          <w:r>
+            <w:rPr>
+              <w:rFonts w:ascii="Arial" w:hAnsi="Arial" w:cs="Arial"/>
+              <w:sz w:val="18"/>
+            </w:rPr>
+            <w:fldChar w:fldCharType="end"/>
+          </w:r>
           <w:r>
             <w:rPr>
               <w:rFonts w:ascii="Arial" w:hAnsi="Arial" w:cs="Arial"/>
@@ -14930,7 +14985,7 @@
               <w:noProof/>
               <w:sz w:val="18"/>
             </w:rPr>
-            <w:t>3</w:t>
+            <w:t>4</w:t>
           </w:r>
           <w:r>
             <w:rPr>
@@ -15009,11 +15064,21 @@
           <w:pPr>
             <w:pStyle w:val="Sinespaciado"/>
           </w:pPr>
-          <w:fldSimple w:instr=" SUBJECT  \* MERGEFORMAT ">
-            <w:r>
-              <w:t>&lt;Gestión de Contratos del Cliente&gt;</w:t>
-            </w:r>
-          </w:fldSimple>
+          <w:r>
+            <w:fldChar w:fldCharType="begin"/>
+          </w:r>
+          <w:r>
+            <w:instrText xml:space="preserve"> SUBJECT  \* MERGEFORMAT </w:instrText>
+          </w:r>
+          <w:r>
+            <w:fldChar w:fldCharType="separate"/>
+          </w:r>
+          <w:r>
+            <w:t>&lt;Gestión de Contratos del Cliente&gt;</w:t>
+          </w:r>
+          <w:r>
+            <w:fldChar w:fldCharType="end"/>
+          </w:r>
         </w:p>
       </w:tc>
       <w:tc>
@@ -15039,11 +15104,21 @@
           <w:pPr>
             <w:pStyle w:val="Sinespaciado"/>
           </w:pPr>
-          <w:fldSimple w:instr=" TITLE  \* MERGEFORMAT ">
-            <w:r>
-              <w:t>Diccionario de Datos</w:t>
-            </w:r>
-          </w:fldSimple>
+          <w:r>
+            <w:fldChar w:fldCharType="begin"/>
+          </w:r>
+          <w:r>
+            <w:instrText xml:space="preserve"> TITLE  \* MERGEFORMAT </w:instrText>
+          </w:r>
+          <w:r>
+            <w:fldChar w:fldCharType="separate"/>
+          </w:r>
+          <w:r>
+            <w:t>Diccionario de Datos</w:t>
+          </w:r>
+          <w:r>
+            <w:fldChar w:fldCharType="end"/>
+          </w:r>
         </w:p>
       </w:tc>
       <w:tc>
@@ -17168,7 +17243,7 @@
 </file>
 
 <file path=customXml/itemProps1.xml><?xml version="1.0" encoding="utf-8"?>
-<ds:datastoreItem xmlns:ds="http://schemas.openxmlformats.org/officeDocument/2006/customXml" ds:itemID="{8942AABC-6756-4DF3-A9D8-CCF27AB20348}">
+<ds:datastoreItem xmlns:ds="http://schemas.openxmlformats.org/officeDocument/2006/customXml" ds:itemID="{AF02FC9F-62C8-40A6-8AF3-D16458A3D994}">
   <ds:schemaRefs>
     <ds:schemaRef ds:uri="http://schemas.openxmlformats.org/officeDocument/2006/bibliography"/>
   </ds:schemaRefs>

--- a/ITERACION 5/SUB ITERACION 2/Diccionario de Datos.docx
+++ b/ITERACION 5/SUB ITERACION 2/Diccionario de Datos.docx
@@ -37,33 +37,20 @@
           <w:rFonts w:cs="Arial"/>
         </w:rPr>
       </w:pPr>
-      <w:r>
-        <w:fldChar w:fldCharType="begin"/>
-      </w:r>
-      <w:r>
-        <w:instrText xml:space="preserve"> TITLE  \* MERGEFORMAT </w:instrText>
-      </w:r>
-      <w:r>
-        <w:fldChar w:fldCharType="separate"/>
-      </w:r>
-      <w:r>
-        <w:rPr>
-          <w:rFonts w:cs="Arial"/>
-        </w:rPr>
-        <w:t xml:space="preserve">Diccionario de </w:t>
-      </w:r>
-      <w:r>
-        <w:rPr>
-          <w:rFonts w:cs="Arial"/>
-        </w:rPr>
-        <w:t>Datos</w:t>
-      </w:r>
-      <w:r>
-        <w:rPr>
-          <w:rFonts w:cs="Arial"/>
-        </w:rPr>
-        <w:fldChar w:fldCharType="end"/>
-      </w:r>
+      <w:fldSimple w:instr=" TITLE  \* MERGEFORMAT ">
+        <w:r>
+          <w:rPr>
+            <w:rFonts w:cs="Arial"/>
+          </w:rPr>
+          <w:t xml:space="preserve">Diccionario de </w:t>
+        </w:r>
+        <w:r>
+          <w:rPr>
+            <w:rFonts w:cs="Arial"/>
+          </w:rPr>
+          <w:t>Datos</w:t>
+        </w:r>
+      </w:fldSimple>
     </w:p>
     <w:p>
       <w:pPr>
@@ -2514,36 +2501,18 @@
         </w:rPr>
         <w:br w:type="page"/>
       </w:r>
-      <w:r>
-        <w:lastRenderedPageBreak/>
-        <w:fldChar w:fldCharType="begin"/>
-      </w:r>
-      <w:r>
-        <w:instrText xml:space="preserve"> TITLE  \* MERGEFORMAT </w:instrText>
-      </w:r>
-      <w:r>
-        <w:fldChar w:fldCharType="separate"/>
-      </w:r>
-      <w:r>
-        <w:rPr>
-          <w:rFonts w:cs="Arial"/>
-          <w:b/>
-          <w:kern w:val="32"/>
-          <w:sz w:val="36"/>
-          <w:lang w:val="es-ES"/>
-        </w:rPr>
-        <w:t>Diccionario de Datos</w:t>
-      </w:r>
-      <w:r>
-        <w:rPr>
-          <w:rFonts w:cs="Arial"/>
-          <w:b/>
-          <w:kern w:val="32"/>
-          <w:sz w:val="36"/>
-          <w:lang w:val="es-ES"/>
-        </w:rPr>
-        <w:fldChar w:fldCharType="end"/>
-      </w:r>
+      <w:fldSimple w:instr=" TITLE  \* MERGEFORMAT ">
+        <w:r>
+          <w:rPr>
+            <w:rFonts w:cs="Arial"/>
+            <w:b/>
+            <w:kern w:val="32"/>
+            <w:sz w:val="36"/>
+            <w:lang w:val="es-ES"/>
+          </w:rPr>
+          <w:t>Diccionario de Datos</w:t>
+        </w:r>
+      </w:fldSimple>
     </w:p>
     <w:p>
       <w:pPr>
@@ -3758,7 +3727,19 @@
                 <w:szCs w:val="20"/>
                 <w:lang w:eastAsia="es-PE"/>
               </w:rPr>
-              <w:t>(40)</w:t>
+              <w:t>(80</w:t>
+            </w:r>
+            <w:bookmarkStart w:id="2" w:name="_GoBack"/>
+            <w:bookmarkEnd w:id="2"/>
+            <w:r>
+              <w:rPr>
+                <w:rFonts w:ascii="Arial" w:hAnsi="Arial" w:cs="Arial"/>
+                <w:color w:val="000000"/>
+                <w:sz w:val="20"/>
+                <w:szCs w:val="20"/>
+                <w:lang w:eastAsia="es-PE"/>
+              </w:rPr>
+              <w:t>)</w:t>
             </w:r>
           </w:p>
         </w:tc>
@@ -4263,7 +4244,7 @@
           <w:szCs w:val="24"/>
         </w:rPr>
       </w:pPr>
-      <w:bookmarkStart w:id="2" w:name="_Toc337938412"/>
+      <w:bookmarkStart w:id="3" w:name="_Toc337938412"/>
     </w:p>
     <w:p>
       <w:pPr>
@@ -4286,13 +4267,13 @@
         </w:rPr>
         <w:t>CONTRATO</w:t>
       </w:r>
-      <w:bookmarkEnd w:id="2"/>
+      <w:bookmarkEnd w:id="3"/>
     </w:p>
     <w:p>
       <w:pPr>
         <w:ind w:left="426"/>
       </w:pPr>
-      <w:bookmarkStart w:id="3" w:name="_Toc337938413"/>
+      <w:bookmarkStart w:id="4" w:name="_Toc337938413"/>
       <w:r>
         <w:t>Representa el r</w:t>
       </w:r>
@@ -6101,8 +6082,6 @@
               </w:rPr>
               <w:t xml:space="preserve"> de Registro del Contrato</w:t>
             </w:r>
-            <w:bookmarkStart w:id="4" w:name="_GoBack"/>
-            <w:bookmarkEnd w:id="4"/>
           </w:p>
         </w:tc>
       </w:tr>
@@ -6262,7 +6241,7 @@
         <w:lastRenderedPageBreak/>
         <w:t>LINEA_SERVICIO</w:t>
       </w:r>
-      <w:bookmarkEnd w:id="3"/>
+      <w:bookmarkEnd w:id="4"/>
     </w:p>
     <w:p>
       <w:pPr>
@@ -14861,29 +14840,15 @@
             </w:rPr>
             <w:sym w:font="Symbol" w:char="F0D3"/>
           </w:r>
-          <w:r>
-            <w:fldChar w:fldCharType="begin"/>
-          </w:r>
-          <w:r>
-            <w:instrText xml:space="preserve"> DOCPROPERTY "Company"  \* MERGEFORMAT </w:instrText>
-          </w:r>
-          <w:r>
-            <w:fldChar w:fldCharType="separate"/>
-          </w:r>
-          <w:r>
-            <w:rPr>
-              <w:rFonts w:ascii="Arial" w:hAnsi="Arial" w:cs="Arial"/>
-              <w:sz w:val="18"/>
-            </w:rPr>
-            <w:t>&lt;TMD S.A&gt;</w:t>
-          </w:r>
-          <w:r>
-            <w:rPr>
-              <w:rFonts w:ascii="Arial" w:hAnsi="Arial" w:cs="Arial"/>
-              <w:sz w:val="18"/>
-            </w:rPr>
-            <w:fldChar w:fldCharType="end"/>
-          </w:r>
+          <w:fldSimple w:instr=" DOCPROPERTY &quot;Company&quot;  \* MERGEFORMAT ">
+            <w:r>
+              <w:rPr>
+                <w:rFonts w:ascii="Arial" w:hAnsi="Arial" w:cs="Arial"/>
+                <w:sz w:val="18"/>
+              </w:rPr>
+              <w:t>&lt;TMD S.A&gt;</w:t>
+            </w:r>
+          </w:fldSimple>
           <w:r>
             <w:rPr>
               <w:rFonts w:ascii="Arial" w:hAnsi="Arial" w:cs="Arial"/>
@@ -15064,21 +15029,11 @@
           <w:pPr>
             <w:pStyle w:val="Sinespaciado"/>
           </w:pPr>
-          <w:r>
-            <w:fldChar w:fldCharType="begin"/>
-          </w:r>
-          <w:r>
-            <w:instrText xml:space="preserve"> SUBJECT  \* MERGEFORMAT </w:instrText>
-          </w:r>
-          <w:r>
-            <w:fldChar w:fldCharType="separate"/>
-          </w:r>
-          <w:r>
-            <w:t>&lt;Gestión de Contratos del Cliente&gt;</w:t>
-          </w:r>
-          <w:r>
-            <w:fldChar w:fldCharType="end"/>
-          </w:r>
+          <w:fldSimple w:instr=" SUBJECT  \* MERGEFORMAT ">
+            <w:r>
+              <w:t>&lt;Gestión de Contratos del Cliente&gt;</w:t>
+            </w:r>
+          </w:fldSimple>
         </w:p>
       </w:tc>
       <w:tc>
@@ -15104,21 +15059,11 @@
           <w:pPr>
             <w:pStyle w:val="Sinespaciado"/>
           </w:pPr>
-          <w:r>
-            <w:fldChar w:fldCharType="begin"/>
-          </w:r>
-          <w:r>
-            <w:instrText xml:space="preserve"> TITLE  \* MERGEFORMAT </w:instrText>
-          </w:r>
-          <w:r>
-            <w:fldChar w:fldCharType="separate"/>
-          </w:r>
-          <w:r>
-            <w:t>Diccionario de Datos</w:t>
-          </w:r>
-          <w:r>
-            <w:fldChar w:fldCharType="end"/>
-          </w:r>
+          <w:fldSimple w:instr=" TITLE  \* MERGEFORMAT ">
+            <w:r>
+              <w:t>Diccionario de Datos</w:t>
+            </w:r>
+          </w:fldSimple>
         </w:p>
       </w:tc>
       <w:tc>
@@ -17243,7 +17188,7 @@
 </file>
 
 <file path=customXml/itemProps1.xml><?xml version="1.0" encoding="utf-8"?>
-<ds:datastoreItem xmlns:ds="http://schemas.openxmlformats.org/officeDocument/2006/customXml" ds:itemID="{AF02FC9F-62C8-40A6-8AF3-D16458A3D994}">
+<ds:datastoreItem xmlns:ds="http://schemas.openxmlformats.org/officeDocument/2006/customXml" ds:itemID="{A2707C7A-AD67-4512-B08C-F8A1D3C7D7D2}">
   <ds:schemaRefs>
     <ds:schemaRef ds:uri="http://schemas.openxmlformats.org/officeDocument/2006/bibliography"/>
   </ds:schemaRefs>
